--- a/plantillas/001 OFICIO ciclo escolar 2024-2025.docx
+++ b/plantillas/001 OFICIO ciclo escolar 2024-2025.docx
@@ -8,20 +8,23 @@
         <w:jc w:val="left"/>
         <w:rPr>
           <w:rFonts w:cs="Arial"/>
+          <w:lang w:val="pt-PT"/>
         </w:rPr>
       </w:pPr>
       <w:r>
         <w:rPr>
           <w:rFonts w:cs="Arial"/>
+          <w:lang w:val="pt-PT"/>
         </w:rPr>
         <w:t xml:space="preserve">Ecatepec de Morelos, Méx. a </w:t>
       </w:r>
-      <w:bookmarkStart w:id="0" w:name="mes"/>
+      <w:bookmarkStart w:id="0" w:name="emision"/>
       <w:r>
         <w:rPr>
           <w:rFonts w:cs="Arial"/>
-        </w:rPr>
-        <w:t>mes</w:t>
+          <w:lang w:val="pt-PT"/>
+        </w:rPr>
+        <w:t>emision</w:t>
       </w:r>
       <w:bookmarkEnd w:id="0"/>
     </w:p>
@@ -29,6 +32,7 @@
       <w:pPr>
         <w:rPr>
           <w:rFonts w:ascii="Arial" w:eastAsia="Calibri" w:hAnsi="Arial" w:cs="Arial"/>
+          <w:lang w:val="pt-PT"/>
         </w:rPr>
       </w:pPr>
     </w:p>
@@ -44,6 +48,7 @@
           <w:rFonts w:ascii="Arial" w:hAnsi="Arial" w:cs="Arial"/>
           <w:sz w:val="24"/>
           <w:szCs w:val="24"/>
+          <w:lang w:val="pt-PT"/>
         </w:rPr>
         <w:t xml:space="preserve">                   </w:t>
       </w:r>
@@ -116,6 +121,7 @@
         <w:rPr>
           <w:rFonts w:ascii="Arial" w:hAnsi="Arial" w:cs="Arial"/>
           <w:sz w:val="22"/>
+          <w:szCs w:val="22"/>
         </w:rPr>
       </w:pPr>
       <w:bookmarkStart w:id="2" w:name="nombre"/>
@@ -123,6 +129,7 @@
         <w:rPr>
           <w:rFonts w:ascii="Arial" w:hAnsi="Arial" w:cs="Arial"/>
           <w:sz w:val="22"/>
+          <w:szCs w:val="22"/>
         </w:rPr>
         <w:t>nombre</w:t>
       </w:r>
@@ -131,6 +138,7 @@
         <w:rPr>
           <w:rFonts w:ascii="Arial" w:hAnsi="Arial" w:cs="Arial"/>
           <w:sz w:val="22"/>
+          <w:szCs w:val="22"/>
         </w:rPr>
         <w:t xml:space="preserve"> </w:t>
       </w:r>
@@ -140,6 +148,7 @@
         <w:rPr>
           <w:rFonts w:ascii="Arial" w:hAnsi="Arial" w:cs="Arial"/>
           <w:sz w:val="22"/>
+          <w:szCs w:val="22"/>
         </w:rPr>
         <w:t>apellido_paterno</w:t>
       </w:r>
@@ -149,6 +158,7 @@
         <w:rPr>
           <w:rFonts w:ascii="Arial" w:hAnsi="Arial" w:cs="Arial"/>
           <w:sz w:val="22"/>
+          <w:szCs w:val="22"/>
         </w:rPr>
         <w:t xml:space="preserve"> </w:t>
       </w:r>
@@ -158,6 +168,7 @@
         <w:rPr>
           <w:rFonts w:ascii="Arial" w:hAnsi="Arial" w:cs="Arial"/>
           <w:sz w:val="22"/>
+          <w:szCs w:val="22"/>
         </w:rPr>
         <w:t>apellido_materno</w:t>
       </w:r>
@@ -169,6 +180,7 @@
         <w:rPr>
           <w:rFonts w:ascii="Arial" w:hAnsi="Arial" w:cs="Arial"/>
           <w:sz w:val="22"/>
+          <w:szCs w:val="22"/>
           <w:lang w:val="pt-PT"/>
         </w:rPr>
       </w:pPr>
@@ -176,6 +188,7 @@
         <w:rPr>
           <w:rFonts w:ascii="Arial" w:hAnsi="Arial" w:cs="Arial"/>
           <w:sz w:val="22"/>
+          <w:szCs w:val="22"/>
           <w:lang w:val="es-MX"/>
         </w:rPr>
         <w:t xml:space="preserve"> </w:t>
@@ -184,6 +197,7 @@
         <w:rPr>
           <w:rFonts w:ascii="Arial" w:hAnsi="Arial" w:cs="Arial"/>
           <w:sz w:val="22"/>
+          <w:szCs w:val="22"/>
           <w:lang w:val="pt-PT"/>
         </w:rPr>
         <w:t>rfc</w:t>
@@ -194,6 +208,7 @@
         <w:rPr>
           <w:rFonts w:ascii="Arial" w:hAnsi="Arial" w:cs="Arial"/>
           <w:sz w:val="22"/>
+          <w:szCs w:val="22"/>
           <w:lang w:val="pt-PT"/>
         </w:rPr>
       </w:pPr>
@@ -201,6 +216,7 @@
         <w:rPr>
           <w:rFonts w:ascii="Arial" w:hAnsi="Arial" w:cs="Arial"/>
           <w:sz w:val="22"/>
+          <w:szCs w:val="22"/>
           <w:lang w:val="pt-PT"/>
         </w:rPr>
         <w:t>P R E S E N T E</w:t>
@@ -209,6 +225,7 @@
         <w:rPr>
           <w:rFonts w:ascii="Arial" w:hAnsi="Arial" w:cs="Arial"/>
           <w:sz w:val="22"/>
+          <w:szCs w:val="22"/>
           <w:lang w:val="pt-PT"/>
         </w:rPr>
         <w:t>.</w:t>
@@ -219,6 +236,7 @@
         <w:rPr>
           <w:rFonts w:ascii="Arial" w:hAnsi="Arial" w:cs="Arial"/>
           <w:sz w:val="22"/>
+          <w:szCs w:val="22"/>
           <w:lang w:val="pt-PT"/>
         </w:rPr>
       </w:pPr>
@@ -232,6 +250,7 @@
           <w:b/>
           <w:bCs/>
           <w:sz w:val="22"/>
+          <w:szCs w:val="22"/>
           <w:lang w:val="es-MX"/>
         </w:rPr>
       </w:pPr>
@@ -239,6 +258,7 @@
         <w:rPr>
           <w:rFonts w:cs="Arial"/>
           <w:sz w:val="22"/>
+          <w:szCs w:val="22"/>
           <w:lang w:val="es-MX"/>
         </w:rPr>
         <w:t>la</w:t>
@@ -247,6 +267,7 @@
         <w:rPr>
           <w:rFonts w:cs="Arial"/>
           <w:sz w:val="22"/>
+          <w:szCs w:val="22"/>
           <w:lang w:val="es-MX"/>
         </w:rPr>
         <w:t xml:space="preserve"> que suscribe, </w:t>
@@ -255,6 +276,7 @@
         <w:rPr>
           <w:rFonts w:cs="Arial"/>
           <w:sz w:val="22"/>
+          <w:szCs w:val="22"/>
           <w:lang w:val="es-MX"/>
         </w:rPr>
         <w:t>Mtra</w:t>
@@ -263,6 +285,7 @@
         <w:rPr>
           <w:rFonts w:cs="Arial"/>
           <w:sz w:val="22"/>
+          <w:szCs w:val="22"/>
           <w:lang w:val="es-MX"/>
         </w:rPr>
         <w:t xml:space="preserve">. </w:t>
@@ -271,6 +294,7 @@
         <w:rPr>
           <w:rFonts w:cs="Arial"/>
           <w:sz w:val="22"/>
+          <w:szCs w:val="22"/>
           <w:lang w:val="es-MX"/>
         </w:rPr>
         <w:t>Alejandra Malinalli Estrada Carrillo</w:t>
@@ -279,6 +303,7 @@
         <w:rPr>
           <w:rFonts w:cs="Arial"/>
           <w:sz w:val="22"/>
+          <w:szCs w:val="22"/>
           <w:lang w:val="es-MX"/>
         </w:rPr>
         <w:t>, Inspector</w:t>
@@ -287,6 +312,7 @@
         <w:rPr>
           <w:rFonts w:cs="Arial"/>
           <w:sz w:val="22"/>
+          <w:szCs w:val="22"/>
           <w:lang w:val="es-MX"/>
         </w:rPr>
         <w:t>a</w:t>
@@ -295,6 +321,7 @@
         <w:rPr>
           <w:rFonts w:cs="Arial"/>
           <w:sz w:val="22"/>
+          <w:szCs w:val="22"/>
           <w:lang w:val="es-MX"/>
         </w:rPr>
         <w:t xml:space="preserve"> de la Supervisión </w:t>
@@ -303,6 +330,7 @@
         <w:rPr>
           <w:rFonts w:cs="Arial"/>
           <w:sz w:val="22"/>
+          <w:szCs w:val="22"/>
           <w:lang w:val="es-MX"/>
         </w:rPr>
         <w:t>2</w:t>
@@ -311,6 +339,7 @@
         <w:rPr>
           <w:rFonts w:cs="Arial"/>
           <w:sz w:val="22"/>
+          <w:szCs w:val="22"/>
           <w:lang w:val="es-MX"/>
         </w:rPr>
         <w:t xml:space="preserve">1 de Educación Fisica Valle de México se dirige a usted de la manera más </w:t>
@@ -319,6 +348,7 @@
         <w:rPr>
           <w:rFonts w:cs="Arial"/>
           <w:sz w:val="22"/>
+          <w:szCs w:val="22"/>
           <w:lang w:val="es-MX"/>
         </w:rPr>
         <w:t>atenta para atender la siguiente Comisión</w:t>
@@ -327,6 +357,7 @@
         <w:rPr>
           <w:rFonts w:cs="Arial"/>
           <w:sz w:val="22"/>
+          <w:szCs w:val="22"/>
           <w:lang w:val="es-MX"/>
         </w:rPr>
         <w:t xml:space="preserve">: </w:t>
@@ -339,6 +370,7 @@
           <w:b/>
           <w:bCs/>
           <w:sz w:val="22"/>
+          <w:szCs w:val="22"/>
           <w:lang w:val="es-MX"/>
         </w:rPr>
         <w:t>comision</w:t>
@@ -353,12 +385,14 @@
         <w:rPr>
           <w:rFonts w:cs="Arial"/>
           <w:sz w:val="22"/>
+          <w:szCs w:val="22"/>
         </w:rPr>
       </w:pPr>
       <w:r>
         <w:rPr>
           <w:rFonts w:cs="Arial"/>
           <w:sz w:val="22"/>
+          <w:szCs w:val="22"/>
         </w:rPr>
         <w:t>Sede: sede</w:t>
       </w:r>
@@ -370,6 +404,7 @@
         <w:rPr>
           <w:rFonts w:cs="Arial"/>
           <w:sz w:val="22"/>
+          <w:szCs w:val="22"/>
           <w:lang w:val="es-MX"/>
         </w:rPr>
       </w:pPr>
@@ -377,6 +412,7 @@
         <w:rPr>
           <w:rFonts w:cs="Arial"/>
           <w:sz w:val="22"/>
+          <w:szCs w:val="22"/>
         </w:rPr>
         <w:t xml:space="preserve">Ubicación: </w:t>
       </w:r>
@@ -385,6 +421,7 @@
         <w:rPr>
           <w:rFonts w:cs="Arial"/>
           <w:sz w:val="22"/>
+          <w:szCs w:val="22"/>
         </w:rPr>
         <w:t>ubicacion</w:t>
       </w:r>
@@ -397,6 +434,7 @@
         <w:rPr>
           <w:rFonts w:cs="Arial"/>
           <w:sz w:val="22"/>
+          <w:szCs w:val="22"/>
           <w:lang w:val="es-MX"/>
         </w:rPr>
       </w:pPr>
@@ -404,6 +442,7 @@
         <w:rPr>
           <w:rFonts w:cs="Arial"/>
           <w:sz w:val="22"/>
+          <w:szCs w:val="22"/>
         </w:rPr>
         <w:t xml:space="preserve">Fecha: </w:t>
       </w:r>
@@ -412,6 +451,7 @@
         <w:rPr>
           <w:rFonts w:cs="Arial"/>
           <w:sz w:val="22"/>
+          <w:szCs w:val="22"/>
         </w:rPr>
         <w:t>fecha</w:t>
       </w:r>
@@ -424,6 +464,7 @@
         <w:rPr>
           <w:rFonts w:cs="Arial"/>
           <w:sz w:val="22"/>
+          <w:szCs w:val="22"/>
           <w:lang w:val="es-MX"/>
         </w:rPr>
       </w:pPr>
@@ -431,6 +472,7 @@
         <w:rPr>
           <w:rFonts w:cs="Arial"/>
           <w:sz w:val="22"/>
+          <w:szCs w:val="22"/>
         </w:rPr>
         <w:t>Horario: horario</w:t>
       </w:r>
@@ -442,16 +484,16 @@
         <w:tblLook w:val="04A0" w:firstRow="1" w:lastRow="0" w:firstColumn="1" w:lastColumn="0" w:noHBand="0" w:noVBand="1"/>
       </w:tblPr>
       <w:tblGrid>
-        <w:gridCol w:w="4885"/>
-        <w:gridCol w:w="4884"/>
+        <w:gridCol w:w="4777"/>
+        <w:gridCol w:w="4776"/>
       </w:tblGrid>
       <w:tr>
         <w:trPr>
-          <w:trHeight w:val="688"/>
+          <w:trHeight w:val="604"/>
         </w:trPr>
         <w:tc>
           <w:tcPr>
-            <w:tcW w:w="4885" w:type="dxa"/>
+            <w:tcW w:w="4777" w:type="dxa"/>
             <w:vAlign w:val="center"/>
           </w:tcPr>
           <w:p>
@@ -475,7 +517,7 @@
         </w:tc>
         <w:tc>
           <w:tcPr>
-            <w:tcW w:w="4884" w:type="dxa"/>
+            <w:tcW w:w="4776" w:type="dxa"/>
             <w:vAlign w:val="center"/>
           </w:tcPr>
           <w:p>
@@ -500,11 +542,11 @@
       </w:tr>
       <w:tr>
         <w:trPr>
-          <w:trHeight w:val="1996"/>
+          <w:trHeight w:val="1435"/>
         </w:trPr>
         <w:tc>
           <w:tcPr>
-            <w:tcW w:w="4885" w:type="dxa"/>
+            <w:tcW w:w="4777" w:type="dxa"/>
           </w:tcPr>
           <w:p>
             <w:pPr>
@@ -519,7 +561,7 @@
         </w:tc>
         <w:tc>
           <w:tcPr>
-            <w:tcW w:w="4884" w:type="dxa"/>
+            <w:tcW w:w="4776" w:type="dxa"/>
           </w:tcPr>
           <w:p>
             <w:pPr>
@@ -924,8 +966,8 @@
                               <w:rFonts w:ascii="Arial" w:hAnsi="Arial" w:cs="Arial"/>
                             </w:rPr>
                           </w:pPr>
-                          <w:bookmarkStart w:id="9" w:name="_Hlk155785347"/>
-                          <w:bookmarkEnd w:id="9"/>
+                          <w:bookmarkStart w:id="8" w:name="_Hlk155785347"/>
+                          <w:bookmarkEnd w:id="8"/>
                           <w:r>
                             <w:rPr>
                               <w:rFonts w:ascii="Arial" w:hAnsi="Arial" w:cs="Arial"/>
@@ -956,19 +998,7 @@
                             <w:rPr>
                               <w:rFonts w:ascii="Arial" w:hAnsi="Arial" w:cs="Arial"/>
                             </w:rPr>
-                            <w:t xml:space="preserve">Av. Coruña M. 11 L. 02 Colonia Fraccionamiento Rancho La Luz, </w:t>
-                          </w:r>
-                          <w:r>
-                            <w:rPr>
-                              <w:rFonts w:ascii="Arial" w:hAnsi="Arial" w:cs="Arial"/>
-                            </w:rPr>
-                            <w:t>Tecámac</w:t>
-                          </w:r>
-                          <w:r>
-                            <w:rPr>
-                              <w:rFonts w:ascii="Arial" w:hAnsi="Arial" w:cs="Arial"/>
-                            </w:rPr>
-                            <w:t>,</w:t>
+                            <w:t>Av. Coruña M. 11 L. 02 Colonia Fraccionamiento Rancho La Luz, Tecámac,</w:t>
                           </w:r>
                           <w:r>
                             <w:rPr>

--- a/plantillas/001 OFICIO ciclo escolar 2024-2025.docx
+++ b/plantillas/001 OFICIO ciclo escolar 2024-2025.docx
@@ -8,13 +8,13 @@
         <w:jc w:val="left"/>
         <w:rPr>
           <w:rFonts w:cs="Arial"/>
-          <w:lang w:val="pt-PT"/>
+          <w:lang w:val="es-MX"/>
         </w:rPr>
       </w:pPr>
       <w:r>
         <w:rPr>
           <w:rFonts w:cs="Arial"/>
-          <w:lang w:val="pt-PT"/>
+          <w:lang w:val="es-MX"/>
         </w:rPr>
         <w:t xml:space="preserve">Ecatepec de Morelos, Méx. a </w:t>
       </w:r>
@@ -22,7 +22,7 @@
       <w:r>
         <w:rPr>
           <w:rFonts w:cs="Arial"/>
-          <w:lang w:val="pt-PT"/>
+          <w:lang w:val="es-MX"/>
         </w:rPr>
         <w:t>emision</w:t>
       </w:r>
@@ -32,7 +32,7 @@
       <w:pPr>
         <w:rPr>
           <w:rFonts w:ascii="Arial" w:eastAsia="Calibri" w:hAnsi="Arial" w:cs="Arial"/>
-          <w:lang w:val="pt-PT"/>
+          <w:lang w:val="es-MX"/>
         </w:rPr>
       </w:pPr>
     </w:p>
@@ -48,12 +48,11 @@
           <w:rFonts w:ascii="Arial" w:hAnsi="Arial" w:cs="Arial"/>
           <w:sz w:val="24"/>
           <w:szCs w:val="24"/>
-          <w:lang w:val="pt-PT"/>
+          <w:lang w:val="es-MX"/>
         </w:rPr>
         <w:t xml:space="preserve">                   </w:t>
       </w:r>
       <w:bookmarkStart w:id="1" w:name="numero_oficio"/>
-      <w:proofErr w:type="spellStart"/>
       <w:r>
         <w:rPr>
           <w:rFonts w:ascii="Arial" w:hAnsi="Arial" w:cs="Arial"/>
@@ -61,7 +60,6 @@
         <w:t>numero_oficio</w:t>
       </w:r>
       <w:bookmarkEnd w:id="1"/>
-      <w:proofErr w:type="spellEnd"/>
     </w:p>
     <w:p>
       <w:pPr>
@@ -143,7 +141,6 @@
         <w:t xml:space="preserve"> </w:t>
       </w:r>
       <w:bookmarkStart w:id="3" w:name="apellido_paterno"/>
-      <w:proofErr w:type="spellStart"/>
       <w:r>
         <w:rPr>
           <w:rFonts w:ascii="Arial" w:hAnsi="Arial" w:cs="Arial"/>
@@ -153,7 +150,6 @@
         <w:t>apellido_paterno</w:t>
       </w:r>
       <w:bookmarkEnd w:id="3"/>
-      <w:proofErr w:type="spellEnd"/>
       <w:r>
         <w:rPr>
           <w:rFonts w:ascii="Arial" w:hAnsi="Arial" w:cs="Arial"/>
@@ -163,7 +159,6 @@
         <w:t xml:space="preserve"> </w:t>
       </w:r>
       <w:bookmarkStart w:id="4" w:name="apellido_materno"/>
-      <w:proofErr w:type="spellStart"/>
       <w:r>
         <w:rPr>
           <w:rFonts w:ascii="Arial" w:hAnsi="Arial" w:cs="Arial"/>
@@ -173,24 +168,23 @@
         <w:t>apellido_materno</w:t>
       </w:r>
       <w:bookmarkEnd w:id="4"/>
-      <w:proofErr w:type="spellEnd"/>
     </w:p>
     <w:p>
       <w:pPr>
-        <w:rPr>
-          <w:rFonts w:ascii="Arial" w:hAnsi="Arial" w:cs="Arial"/>
-          <w:sz w:val="22"/>
-          <w:szCs w:val="22"/>
-          <w:lang w:val="pt-PT"/>
-        </w:rPr>
-      </w:pPr>
-      <w:r>
         <w:rPr>
           <w:rFonts w:ascii="Arial" w:hAnsi="Arial" w:cs="Arial"/>
           <w:sz w:val="22"/>
           <w:szCs w:val="22"/>
           <w:lang w:val="es-MX"/>
         </w:rPr>
+      </w:pPr>
+      <w:r>
+        <w:rPr>
+          <w:rFonts w:ascii="Arial" w:hAnsi="Arial" w:cs="Arial"/>
+          <w:sz w:val="22"/>
+          <w:szCs w:val="22"/>
+          <w:lang w:val="es-MX"/>
+        </w:rPr>
         <w:t xml:space="preserve"> </w:t>
       </w:r>
       <w:r>
@@ -198,7 +192,7 @@
           <w:rFonts w:ascii="Arial" w:hAnsi="Arial" w:cs="Arial"/>
           <w:sz w:val="22"/>
           <w:szCs w:val="22"/>
-          <w:lang w:val="pt-PT"/>
+          <w:lang w:val="es-MX"/>
         </w:rPr>
         <w:t>rfc</w:t>
       </w:r>
@@ -259,9 +253,36 @@
           <w:rFonts w:cs="Arial"/>
           <w:sz w:val="22"/>
           <w:szCs w:val="22"/>
-          <w:lang w:val="es-MX"/>
+          <w:lang w:val="pt-PT"/>
         </w:rPr>
         <w:t>la</w:t>
+      </w:r>
+      <w:r>
+        <w:rPr>
+          <w:rFonts w:cs="Arial"/>
+          <w:sz w:val="22"/>
+          <w:szCs w:val="22"/>
+          <w:lang w:val="pt-PT"/>
+        </w:rPr>
+        <w:t xml:space="preserve"> que suscribe, </w:t>
+      </w:r>
+      <w:r>
+        <w:rPr>
+          <w:rFonts w:cs="Arial"/>
+          <w:sz w:val="22"/>
+          <w:szCs w:val="22"/>
+          <w:lang w:val="pt-PT"/>
+        </w:rPr>
+        <w:t>Mtra</w:t>
+      </w:r>
+      <w:r>
+        <w:rPr>
+          <w:rFonts w:cs="Arial"/>
+          <w:sz w:val="22"/>
+          <w:szCs w:val="22"/>
+          <w:lang w:val="pt-PT"/>
+        </w:rPr>
+        <w:t xml:space="preserve">. </w:t>
       </w:r>
       <w:r>
         <w:rPr>
@@ -270,7 +291,7 @@
           <w:szCs w:val="22"/>
           <w:lang w:val="es-MX"/>
         </w:rPr>
-        <w:t xml:space="preserve"> que suscribe, </w:t>
+        <w:t>Alejandra Malinalli Estrada Carrillo</w:t>
       </w:r>
       <w:r>
         <w:rPr>
@@ -279,7 +300,7 @@
           <w:szCs w:val="22"/>
           <w:lang w:val="es-MX"/>
         </w:rPr>
-        <w:t>Mtra</w:t>
+        <w:t>, Inspector</w:t>
       </w:r>
       <w:r>
         <w:rPr>
@@ -288,7 +309,7 @@
           <w:szCs w:val="22"/>
           <w:lang w:val="es-MX"/>
         </w:rPr>
-        <w:t xml:space="preserve">. </w:t>
+        <w:t>a</w:t>
       </w:r>
       <w:r>
         <w:rPr>
@@ -297,7 +318,7 @@
           <w:szCs w:val="22"/>
           <w:lang w:val="es-MX"/>
         </w:rPr>
-        <w:t>Alejandra Malinalli Estrada Carrillo</w:t>
+        <w:t xml:space="preserve"> de la Supervisión </w:t>
       </w:r>
       <w:r>
         <w:rPr>
@@ -306,7 +327,7 @@
           <w:szCs w:val="22"/>
           <w:lang w:val="es-MX"/>
         </w:rPr>
-        <w:t>, Inspector</w:t>
+        <w:t>2</w:t>
       </w:r>
       <w:r>
         <w:rPr>
@@ -315,7 +336,7 @@
           <w:szCs w:val="22"/>
           <w:lang w:val="es-MX"/>
         </w:rPr>
-        <w:t>a</w:t>
+        <w:t xml:space="preserve">1 de Educación Fisica Valle de México se dirige a usted de la manera más </w:t>
       </w:r>
       <w:r>
         <w:rPr>
@@ -324,7 +345,7 @@
           <w:szCs w:val="22"/>
           <w:lang w:val="es-MX"/>
         </w:rPr>
-        <w:t xml:space="preserve"> de la Supervisión </w:t>
+        <w:t>atenta para atender la siguiente Comisión</w:t>
       </w:r>
       <w:r>
         <w:rPr>
@@ -333,37 +354,9 @@
           <w:szCs w:val="22"/>
           <w:lang w:val="es-MX"/>
         </w:rPr>
-        <w:t>2</w:t>
-      </w:r>
-      <w:r>
-        <w:rPr>
-          <w:rFonts w:cs="Arial"/>
-          <w:sz w:val="22"/>
-          <w:szCs w:val="22"/>
-          <w:lang w:val="es-MX"/>
-        </w:rPr>
-        <w:t xml:space="preserve">1 de Educación Fisica Valle de México se dirige a usted de la manera más </w:t>
-      </w:r>
-      <w:r>
-        <w:rPr>
-          <w:rFonts w:cs="Arial"/>
-          <w:sz w:val="22"/>
-          <w:szCs w:val="22"/>
-          <w:lang w:val="es-MX"/>
-        </w:rPr>
-        <w:t>atenta para atender la siguiente Comisión</w:t>
-      </w:r>
-      <w:r>
-        <w:rPr>
-          <w:rFonts w:cs="Arial"/>
-          <w:sz w:val="22"/>
-          <w:szCs w:val="22"/>
-          <w:lang w:val="es-MX"/>
-        </w:rPr>
         <w:t xml:space="preserve">: </w:t>
       </w:r>
       <w:bookmarkStart w:id="5" w:name="comision"/>
-      <w:proofErr w:type="spellStart"/>
       <w:r>
         <w:rPr>
           <w:rFonts w:cs="Arial"/>
@@ -376,7 +369,6 @@
         <w:t>comision</w:t>
       </w:r>
       <w:bookmarkEnd w:id="5"/>
-      <w:proofErr w:type="spellEnd"/>
     </w:p>
     <w:p>
       <w:pPr>
@@ -414,18 +406,8 @@
           <w:sz w:val="22"/>
           <w:szCs w:val="22"/>
         </w:rPr>
-        <w:t xml:space="preserve">Ubicación: </w:t>
+        <w:t>Ubicación: ubicacion</w:t>
       </w:r>
-      <w:proofErr w:type="spellStart"/>
-      <w:r>
-        <w:rPr>
-          <w:rFonts w:cs="Arial"/>
-          <w:sz w:val="22"/>
-          <w:szCs w:val="22"/>
-        </w:rPr>
-        <w:t>ubicacion</w:t>
-      </w:r>
-      <w:proofErr w:type="spellEnd"/>
     </w:p>
     <w:p>
       <w:pPr>
@@ -783,7 +765,19 @@
         <w:rPr>
           <w:rFonts w:ascii="Arial" w:hAnsi="Arial" w:cs="Arial"/>
         </w:rPr>
-        <w:t>DE EUCACIÓN FISICA VALLE DE MEXICO</w:t>
+        <w:t>DE E</w:t>
+      </w:r>
+      <w:r>
+        <w:rPr>
+          <w:rFonts w:ascii="Arial" w:hAnsi="Arial" w:cs="Arial"/>
+        </w:rPr>
+        <w:t>D</w:t>
+      </w:r>
+      <w:r>
+        <w:rPr>
+          <w:rFonts w:ascii="Arial" w:hAnsi="Arial" w:cs="Arial"/>
+        </w:rPr>
+        <w:t>UCACIÓN FISICA VALLE DE MEXICO</w:t>
       </w:r>
     </w:p>
     <w:p>
@@ -795,21 +789,12 @@
           <w:rFonts w:ascii="Arial" w:hAnsi="Arial" w:cs="Arial"/>
         </w:rPr>
       </w:pPr>
-      <w:proofErr w:type="spellStart"/>
       <w:r>
         <w:rPr>
           <w:rFonts w:ascii="Arial" w:hAnsi="Arial" w:cs="Arial"/>
           <w:sz w:val="18"/>
         </w:rPr>
-        <w:t>c.c.p</w:t>
-      </w:r>
-      <w:proofErr w:type="spellEnd"/>
-      <w:r>
-        <w:rPr>
-          <w:rFonts w:ascii="Arial" w:hAnsi="Arial" w:cs="Arial"/>
-          <w:sz w:val="18"/>
-        </w:rPr>
-        <w:t>.- Expediente.</w:t>
+        <w:t>c.c.p.- Expediente.</w:t>
       </w:r>
     </w:p>
     <w:sectPr>
@@ -966,8 +951,8 @@
                               <w:rFonts w:ascii="Arial" w:hAnsi="Arial" w:cs="Arial"/>
                             </w:rPr>
                           </w:pPr>
-                          <w:bookmarkStart w:id="8" w:name="_Hlk155785347"/>
-                          <w:bookmarkEnd w:id="8"/>
+                          <w:bookmarkStart w:id="9" w:name="_Hlk155785347"/>
+                          <w:bookmarkEnd w:id="9"/>
                           <w:r>
                             <w:rPr>
                               <w:rFonts w:ascii="Arial" w:hAnsi="Arial" w:cs="Arial"/>
@@ -1036,7 +1021,7 @@
               <v:stroke joinstyle="miter"/>
               <v:path gradientshapeok="t" o:connecttype="rect"/>
             </v:shapetype>
-            <v:shape id="Text Box 1032796945" o:spid="_x0000_s1029" type="#_x0000_t202" style="position:absolute;margin-left:0;margin-top:-7.25pt;width:485.1pt;height:46.65pt;z-index:251658240;visibility:visible;mso-wrap-style:square;mso-height-percent:0;mso-wrap-distance-left:9pt;mso-wrap-distance-top:0;mso-wrap-distance-right:9pt;mso-wrap-distance-bottom:0;mso-position-horizontal:center;mso-position-horizontal-relative:page;mso-position-vertical:absolute;mso-position-vertical-relative:text;mso-height-percent:0;mso-height-relative:margin;v-text-anchor:top" o:gfxdata="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" filled="f" stroked="f" strokeweight=".5pt">
+            <v:shape id="Text Box 1032796945" o:spid="_x0000_s1029" type="#_x0000_t202" style="position:absolute;margin-left:0;margin-top:-7.25pt;width:485.1pt;height:46.65pt;z-index:251658240;visibility:visible;mso-wrap-style:square;mso-height-percent:0;mso-wrap-distance-left:9pt;mso-wrap-distance-top:0;mso-wrap-distance-right:9pt;mso-wrap-distance-bottom:0;mso-position-horizontal:center;mso-position-horizontal-relative:page;mso-position-vertical:absolute;mso-position-vertical-relative:text;mso-height-percent:0;mso-height-relative:margin;v-text-anchor:top" o:gfxdata="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" filled="f" stroked="f" strokeweight=".5pt">
               <v:textbox>
                 <w:txbxContent>
                   <w:p>
@@ -1078,19 +1063,7 @@
                       <w:rPr>
                         <w:rFonts w:ascii="Arial" w:hAnsi="Arial" w:cs="Arial"/>
                       </w:rPr>
-                      <w:t xml:space="preserve">Av. Coruña M. 11 L. 02 Colonia Fraccionamiento Rancho La Luz, </w:t>
-                    </w:r>
-                    <w:r>
-                      <w:rPr>
-                        <w:rFonts w:ascii="Arial" w:hAnsi="Arial" w:cs="Arial"/>
-                      </w:rPr>
-                      <w:t>Tecámac</w:t>
-                    </w:r>
-                    <w:r>
-                      <w:rPr>
-                        <w:rFonts w:ascii="Arial" w:hAnsi="Arial" w:cs="Arial"/>
-                      </w:rPr>
-                      <w:t>,</w:t>
+                      <w:t>Av. Coruña M. 11 L. 02 Colonia Fraccionamiento Rancho La Luz, Tecámac,</w:t>
                     </w:r>
                     <w:r>
                       <w:rPr>

--- a/plantillas/001 OFICIO ciclo escolar 2024-2025.docx
+++ b/plantillas/001 OFICIO ciclo escolar 2024-2025.docx
@@ -702,7 +702,19 @@
         <w:rPr>
           <w:rFonts w:ascii="Arial" w:hAnsi="Arial" w:cs="Arial"/>
         </w:rPr>
-        <w:t>AETRA</w:t>
+        <w:t>AE</w:t>
+      </w:r>
+      <w:r>
+        <w:rPr>
+          <w:rFonts w:ascii="Arial" w:hAnsi="Arial" w:cs="Arial"/>
+        </w:rPr>
+        <w:t>S</w:t>
+      </w:r>
+      <w:r>
+        <w:rPr>
+          <w:rFonts w:ascii="Arial" w:hAnsi="Arial" w:cs="Arial"/>
+        </w:rPr>
+        <w:t>TRA</w:t>
       </w:r>
     </w:p>
     <w:p>

--- a/plantillas/001 OFICIO ciclo escolar 2024-2025.docx
+++ b/plantillas/001 OFICIO ciclo escolar 2024-2025.docx
@@ -16,9 +16,24 @@
           <w:rFonts w:cs="Arial"/>
           <w:lang w:val="es-MX"/>
         </w:rPr>
-        <w:t xml:space="preserve">Ecatepec de Morelos, Méx. a </w:t>
+        <w:t xml:space="preserve">Tecámac de Felipe </w:t>
+      </w:r>
+      <w:r>
+        <w:rPr>
+          <w:rFonts w:cs="Arial"/>
+          <w:lang w:val="es-MX"/>
+        </w:rPr>
+        <w:t>Villanueva</w:t>
+      </w:r>
+      <w:r>
+        <w:rPr>
+          <w:rFonts w:cs="Arial"/>
+          <w:lang w:val="es-MX"/>
+        </w:rPr>
+        <w:t xml:space="preserve">, Méx. a </w:t>
       </w:r>
       <w:bookmarkStart w:id="0" w:name="emision"/>
+      <w:proofErr w:type="spellStart"/>
       <w:r>
         <w:rPr>
           <w:rFonts w:cs="Arial"/>
@@ -27,6 +42,7 @@
         <w:t>emision</w:t>
       </w:r>
       <w:bookmarkEnd w:id="0"/>
+      <w:proofErr w:type="spellEnd"/>
     </w:p>
     <w:p>
       <w:pPr>
@@ -53,6 +69,7 @@
         <w:t xml:space="preserve">                   </w:t>
       </w:r>
       <w:bookmarkStart w:id="1" w:name="numero_oficio"/>
+      <w:proofErr w:type="spellStart"/>
       <w:r>
         <w:rPr>
           <w:rFonts w:ascii="Arial" w:hAnsi="Arial" w:cs="Arial"/>
@@ -60,6 +77,7 @@
         <w:t>numero_oficio</w:t>
       </w:r>
       <w:bookmarkEnd w:id="1"/>
+      <w:proofErr w:type="spellEnd"/>
     </w:p>
     <w:p>
       <w:pPr>
@@ -141,6 +159,7 @@
         <w:t xml:space="preserve"> </w:t>
       </w:r>
       <w:bookmarkStart w:id="3" w:name="apellido_paterno"/>
+      <w:proofErr w:type="spellStart"/>
       <w:r>
         <w:rPr>
           <w:rFonts w:ascii="Arial" w:hAnsi="Arial" w:cs="Arial"/>
@@ -150,6 +169,7 @@
         <w:t>apellido_paterno</w:t>
       </w:r>
       <w:bookmarkEnd w:id="3"/>
+      <w:proofErr w:type="spellEnd"/>
       <w:r>
         <w:rPr>
           <w:rFonts w:ascii="Arial" w:hAnsi="Arial" w:cs="Arial"/>
@@ -159,6 +179,7 @@
         <w:t xml:space="preserve"> </w:t>
       </w:r>
       <w:bookmarkStart w:id="4" w:name="apellido_materno"/>
+      <w:proofErr w:type="spellStart"/>
       <w:r>
         <w:rPr>
           <w:rFonts w:ascii="Arial" w:hAnsi="Arial" w:cs="Arial"/>
@@ -168,6 +189,7 @@
         <w:t>apellido_materno</w:t>
       </w:r>
       <w:bookmarkEnd w:id="4"/>
+      <w:proofErr w:type="spellEnd"/>
     </w:p>
     <w:p>
       <w:pPr>
@@ -187,6 +209,7 @@
         </w:rPr>
         <w:t xml:space="preserve"> </w:t>
       </w:r>
+      <w:proofErr w:type="spellStart"/>
       <w:r>
         <w:rPr>
           <w:rFonts w:ascii="Arial" w:hAnsi="Arial" w:cs="Arial"/>
@@ -196,6 +219,7 @@
         </w:rPr>
         <w:t>rfc</w:t>
       </w:r>
+      <w:proofErr w:type="spellEnd"/>
     </w:p>
     <w:p>
       <w:pPr>
@@ -357,6 +381,7 @@
         <w:t xml:space="preserve">: </w:t>
       </w:r>
       <w:bookmarkStart w:id="5" w:name="comision"/>
+      <w:proofErr w:type="spellStart"/>
       <w:r>
         <w:rPr>
           <w:rFonts w:cs="Arial"/>
@@ -369,6 +394,7 @@
         <w:t>comision</w:t>
       </w:r>
       <w:bookmarkEnd w:id="5"/>
+      <w:proofErr w:type="spellEnd"/>
     </w:p>
     <w:p>
       <w:pPr>
@@ -406,8 +432,18 @@
           <w:sz w:val="22"/>
           <w:szCs w:val="22"/>
         </w:rPr>
-        <w:t>Ubicación: ubicacion</w:t>
+        <w:t xml:space="preserve">Ubicación: </w:t>
       </w:r>
+      <w:proofErr w:type="spellStart"/>
+      <w:r>
+        <w:rPr>
+          <w:rFonts w:cs="Arial"/>
+          <w:sz w:val="22"/>
+          <w:szCs w:val="22"/>
+        </w:rPr>
+        <w:t>ubicacion</w:t>
+      </w:r>
+      <w:proofErr w:type="spellEnd"/>
     </w:p>
     <w:p>
       <w:pPr>
@@ -801,12 +837,21 @@
           <w:rFonts w:ascii="Arial" w:hAnsi="Arial" w:cs="Arial"/>
         </w:rPr>
       </w:pPr>
+      <w:proofErr w:type="spellStart"/>
       <w:r>
         <w:rPr>
           <w:rFonts w:ascii="Arial" w:hAnsi="Arial" w:cs="Arial"/>
           <w:sz w:val="18"/>
         </w:rPr>
-        <w:t>c.c.p.- Expediente.</w:t>
+        <w:t>c.c.p</w:t>
+      </w:r>
+      <w:proofErr w:type="spellEnd"/>
+      <w:r>
+        <w:rPr>
+          <w:rFonts w:ascii="Arial" w:hAnsi="Arial" w:cs="Arial"/>
+          <w:sz w:val="18"/>
+        </w:rPr>
+        <w:t>.- Expediente.</w:t>
       </w:r>
     </w:p>
     <w:sectPr>
@@ -963,8 +1008,8 @@
                               <w:rFonts w:ascii="Arial" w:hAnsi="Arial" w:cs="Arial"/>
                             </w:rPr>
                           </w:pPr>
-                          <w:bookmarkStart w:id="9" w:name="_Hlk155785347"/>
-                          <w:bookmarkEnd w:id="9"/>
+                          <w:bookmarkStart w:id="8" w:name="_Hlk155785347"/>
+                          <w:bookmarkEnd w:id="8"/>
                           <w:r>
                             <w:rPr>
                               <w:rFonts w:ascii="Arial" w:hAnsi="Arial" w:cs="Arial"/>

--- a/plantillas/001 OFICIO ciclo escolar 2024-2025.docx
+++ b/plantillas/001 OFICIO ciclo escolar 2024-2025.docx
@@ -2,6 +2,143 @@
 <file path=word/document.xml><?xml version="1.0" encoding="utf-8"?>
 <w:document xmlns:wpc="http://schemas.microsoft.com/office/word/2010/wordprocessingCanvas" xmlns:cx="http://schemas.microsoft.com/office/drawing/2014/chartex" xmlns:cx1="http://schemas.microsoft.com/office/drawing/2015/9/8/chartex" xmlns:cx2="http://schemas.microsoft.com/office/drawing/2015/10/21/chartex" xmlns:cx3="http://schemas.microsoft.com/office/drawing/2016/5/9/chartex" xmlns:cx4="http://schemas.microsoft.com/office/drawing/2016/5/10/chartex" xmlns:cx5="http://schemas.microsoft.com/office/drawing/2016/5/11/chartex" xmlns:cx6="http://schemas.microsoft.com/office/drawing/2016/5/12/chartex" xmlns:cx7="http://schemas.microsoft.com/office/drawing/2016/5/13/chartex" xmlns:cx8="http://schemas.microsoft.com/office/drawing/2016/5/14/chartex" xmlns:mc="http://schemas.openxmlformats.org/markup-compatibility/2006" xmlns:aink="http://schemas.microsoft.com/office/drawing/2016/ink" xmlns:am3d="http://schemas.microsoft.com/office/drawing/2017/model3d" xmlns:o="urn:schemas-microsoft-com:office:office" xmlns:oel="http://schemas.microsoft.com/office/2019/extlst" xmlns:r="http://schemas.openxmlformats.org/officeDocument/2006/relationships" xmlns:m="http://schemas.openxmlformats.org/officeDocument/2006/math" xmlns:v="urn:schemas-microsoft-com:vml" xmlns:wp14="http://schemas.microsoft.com/office/word/2010/wordprocessingDrawing" xmlns:wp="http://schemas.openxmlformats.org/drawingml/2006/wordprocessingDrawing" xmlns:w10="urn:schemas-microsoft-com:office:word" xmlns:w="http://schemas.openxmlformats.org/wordprocessingml/2006/main" xmlns:w14="http://schemas.microsoft.com/office/word/2010/wordml" xmlns:w15="http://schemas.microsoft.com/office/word/2012/wordml" xmlns:w16cex="http://schemas.microsoft.com/office/word/2018/wordml/cex" xmlns:w16cid="http://schemas.microsoft.com/office/word/2016/wordml/cid" xmlns:w16="http://schemas.microsoft.com/office/word/2018/wordml" xmlns:w16du="http://schemas.microsoft.com/office/word/2023/wordml/word16du" xmlns:w16sdtdh="http://schemas.microsoft.com/office/word/2020/wordml/sdtdatahash" xmlns:w16sdtfl="http://schemas.microsoft.com/office/word/2024/wordml/sdtformatlock" xmlns:w16se="http://schemas.microsoft.com/office/word/2015/wordml/symex" xmlns:wpg="http://schemas.microsoft.com/office/word/2010/wordprocessingGroup" xmlns:wpi="http://schemas.microsoft.com/office/word/2010/wordprocessingInk" xmlns:wne="http://schemas.microsoft.com/office/word/2006/wordml" xmlns:wps="http://schemas.microsoft.com/office/word/2010/wordprocessingShape" mc:Ignorable="w14 w15 w16se w16cid w16 w16cex w16sdtdh w16sdtfl w16du wp14">
   <w:body>
+    <w:p>
+      <w:pPr>
+        <w:ind w:left="-709"/>
+        <w:jc w:val="right"/>
+        <w:rPr>
+          <w:rFonts w:ascii="Gotham Bold" w:hAnsi="Gotham Bold"/>
+          <w:b/>
+          <w:bCs/>
+          <w:sz w:val="16"/>
+          <w:szCs w:val="16"/>
+          <w:lang w:val="es-MX"/>
+        </w:rPr>
+      </w:pPr>
+      <w:r>
+        <w:rPr>
+          <w:rFonts w:ascii="Gotham Bold" w:hAnsi="Gotham Bold"/>
+          <w:b/>
+          <w:bCs/>
+          <w:sz w:val="16"/>
+          <w:szCs w:val="16"/>
+          <w:lang w:val="es-MX"/>
+        </w:rPr>
+        <w:t>Dirección General</w:t>
+      </w:r>
+    </w:p>
+    <w:p>
+      <w:pPr>
+        <w:ind w:left="-709"/>
+        <w:jc w:val="right"/>
+        <w:rPr>
+          <w:rFonts w:ascii="Gotham Bold" w:hAnsi="Gotham Bold"/>
+          <w:b/>
+          <w:bCs/>
+          <w:sz w:val="16"/>
+          <w:szCs w:val="16"/>
+          <w:lang w:val="es-MX"/>
+        </w:rPr>
+      </w:pPr>
+      <w:r>
+        <w:rPr>
+          <w:rFonts w:ascii="Gotham Bold" w:hAnsi="Gotham Bold"/>
+          <w:b/>
+          <w:bCs/>
+          <w:sz w:val="16"/>
+          <w:szCs w:val="16"/>
+          <w:lang w:val="es-MX"/>
+        </w:rPr>
+        <w:t>Coordinación Académica y de Operación Educativa</w:t>
+      </w:r>
+    </w:p>
+    <w:p>
+      <w:pPr>
+        <w:ind w:left="-709"/>
+        <w:jc w:val="right"/>
+        <w:rPr>
+          <w:rFonts w:ascii="Gotham Bold" w:hAnsi="Gotham Bold"/>
+          <w:b/>
+          <w:bCs/>
+          <w:sz w:val="16"/>
+          <w:szCs w:val="16"/>
+          <w:lang w:val="es-MX"/>
+        </w:rPr>
+      </w:pPr>
+      <w:r>
+        <w:rPr>
+          <w:rFonts w:ascii="Gotham Bold" w:hAnsi="Gotham Bold"/>
+          <w:b/>
+          <w:bCs/>
+          <w:sz w:val="16"/>
+          <w:szCs w:val="16"/>
+          <w:lang w:val="es-MX"/>
+        </w:rPr>
+        <w:t>Dirección de Educación Secundaria y Servicios de Apoyo</w:t>
+      </w:r>
+    </w:p>
+    <w:p>
+      <w:pPr>
+        <w:ind w:left="-709"/>
+        <w:jc w:val="right"/>
+        <w:rPr>
+          <w:rFonts w:ascii="Gotham Bold" w:hAnsi="Gotham Bold"/>
+          <w:b/>
+          <w:bCs/>
+          <w:sz w:val="16"/>
+          <w:szCs w:val="16"/>
+          <w:lang w:val="es-MX"/>
+        </w:rPr>
+      </w:pPr>
+      <w:r>
+        <w:rPr>
+          <w:rFonts w:ascii="Gotham Bold" w:hAnsi="Gotham Bold"/>
+          <w:b/>
+          <w:bCs/>
+          <w:sz w:val="16"/>
+          <w:szCs w:val="16"/>
+          <w:lang w:val="es-MX"/>
+        </w:rPr>
+        <w:t>Departamento de Educación Física Valle de México</w:t>
+      </w:r>
+    </w:p>
+    <w:p>
+      <w:pPr>
+        <w:tabs>
+          <w:tab w:val="left" w:pos="6885"/>
+        </w:tabs>
+        <w:jc w:val="right"/>
+        <w:rPr>
+          <w:rFonts w:ascii="Gotham Bold" w:hAnsi="Gotham Bold"/>
+          <w:b/>
+          <w:bCs/>
+          <w:sz w:val="16"/>
+          <w:szCs w:val="16"/>
+          <w:lang w:val="es-MX"/>
+        </w:rPr>
+      </w:pPr>
+      <w:r>
+        <w:rPr>
+          <w:rFonts w:ascii="Gotham Bold" w:hAnsi="Gotham Bold"/>
+          <w:b/>
+          <w:bCs/>
+          <w:sz w:val="16"/>
+          <w:szCs w:val="16"/>
+          <w:lang w:val="es-MX"/>
+        </w:rPr>
+        <w:t>Supervisión de Educación Física 21 Valle de México</w:t>
+      </w:r>
+    </w:p>
+    <w:p>
+      <w:pPr>
+        <w:pStyle w:val="PARRAFOSOCO"/>
+        <w:jc w:val="left"/>
+        <w:rPr>
+          <w:rFonts w:cs="Arial"/>
+          <w:lang w:val="es-MX"/>
+        </w:rPr>
+      </w:pPr>
+    </w:p>
     <w:p>
       <w:pPr>
         <w:pStyle w:val="PARRAFOSOCO"/>
@@ -502,16 +639,16 @@
         <w:tblLook w:val="04A0" w:firstRow="1" w:lastRow="0" w:firstColumn="1" w:lastColumn="0" w:noHBand="0" w:noVBand="1"/>
       </w:tblPr>
       <w:tblGrid>
-        <w:gridCol w:w="4777"/>
-        <w:gridCol w:w="4776"/>
+        <w:gridCol w:w="4769"/>
+        <w:gridCol w:w="4768"/>
       </w:tblGrid>
       <w:tr>
         <w:trPr>
-          <w:trHeight w:val="604"/>
+          <w:trHeight w:val="517"/>
         </w:trPr>
         <w:tc>
           <w:tcPr>
-            <w:tcW w:w="4777" w:type="dxa"/>
+            <w:tcW w:w="4769" w:type="dxa"/>
             <w:vAlign w:val="center"/>
           </w:tcPr>
           <w:p>
@@ -535,7 +672,7 @@
         </w:tc>
         <w:tc>
           <w:tcPr>
-            <w:tcW w:w="4776" w:type="dxa"/>
+            <w:tcW w:w="4768" w:type="dxa"/>
             <w:vAlign w:val="center"/>
           </w:tcPr>
           <w:p>
@@ -560,11 +697,11 @@
       </w:tr>
       <w:tr>
         <w:trPr>
-          <w:trHeight w:val="1435"/>
+          <w:trHeight w:val="1230"/>
         </w:trPr>
         <w:tc>
           <w:tcPr>
-            <w:tcW w:w="4777" w:type="dxa"/>
+            <w:tcW w:w="4769" w:type="dxa"/>
           </w:tcPr>
           <w:p>
             <w:pPr>
@@ -579,7 +716,7 @@
         </w:tc>
         <w:tc>
           <w:tcPr>
-            <w:tcW w:w="4776" w:type="dxa"/>
+            <w:tcW w:w="4768" w:type="dxa"/>
           </w:tcPr>
           <w:p>
             <w:pPr>
@@ -858,7 +995,7 @@
       <w:headerReference w:type="default" r:id="rId9"/>
       <w:footerReference w:type="default" r:id="rId10"/>
       <w:pgSz w:w="12240" w:h="15840" w:code="1"/>
-      <w:pgMar w:top="1985" w:right="902" w:bottom="1559" w:left="1559" w:header="855" w:footer="680" w:gutter="0"/>
+      <w:pgMar w:top="2711" w:right="902" w:bottom="1559" w:left="1559" w:header="855" w:footer="680" w:gutter="0"/>
       <w:cols w:space="708"/>
       <w:docGrid w:linePitch="272"/>
     </w:sectPr>
@@ -916,7 +1053,7 @@
           <wp:extent cx="6877050" cy="200102"/>
           <wp:effectExtent l="0" t="0" r="0" b="9525"/>
           <wp:wrapNone/>
-          <wp:docPr id="9" name="Imagen 2"/>
+          <wp:docPr id="1852648453" name="Imagen 2"/>
           <wp:cNvGraphicFramePr>
             <a:graphicFrameLocks xmlns:a="http://schemas.openxmlformats.org/drawingml/2006/main" noChangeAspect="1"/>
           </wp:cNvGraphicFramePr>
@@ -1008,8 +1145,8 @@
                               <w:rFonts w:ascii="Arial" w:hAnsi="Arial" w:cs="Arial"/>
                             </w:rPr>
                           </w:pPr>
-                          <w:bookmarkStart w:id="8" w:name="_Hlk155785347"/>
-                          <w:bookmarkEnd w:id="8"/>
+                          <w:bookmarkStart w:id="7" w:name="_Hlk155785347"/>
+                          <w:bookmarkEnd w:id="7"/>
                           <w:r>
                             <w:rPr>
                               <w:rFonts w:ascii="Arial" w:hAnsi="Arial" w:cs="Arial"/>
@@ -1078,7 +1215,7 @@
               <v:stroke joinstyle="miter"/>
               <v:path gradientshapeok="t" o:connecttype="rect"/>
             </v:shapetype>
-            <v:shape id="Text Box 1032796945" o:spid="_x0000_s1029" type="#_x0000_t202" style="position:absolute;margin-left:0;margin-top:-7.25pt;width:485.1pt;height:46.65pt;z-index:251658240;visibility:visible;mso-wrap-style:square;mso-height-percent:0;mso-wrap-distance-left:9pt;mso-wrap-distance-top:0;mso-wrap-distance-right:9pt;mso-wrap-distance-bottom:0;mso-position-horizontal:center;mso-position-horizontal-relative:page;mso-position-vertical:absolute;mso-position-vertical-relative:text;mso-height-percent:0;mso-height-relative:margin;v-text-anchor:top" o:gfxdata="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" filled="f" stroked="f" strokeweight=".5pt">
+            <v:shape id="Text Box 1032796945" o:spid="_x0000_s1028" type="#_x0000_t202" style="position:absolute;margin-left:0;margin-top:-7.25pt;width:485.1pt;height:46.65pt;z-index:251658240;visibility:visible;mso-wrap-style:square;mso-height-percent:0;mso-wrap-distance-left:9pt;mso-wrap-distance-top:0;mso-wrap-distance-right:9pt;mso-wrap-distance-bottom:0;mso-position-horizontal:center;mso-position-horizontal-relative:page;mso-position-vertical:absolute;mso-position-vertical-relative:text;mso-height-percent:0;mso-height-relative:margin;v-text-anchor:top" o:gfxdata="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" filled="f" stroked="f" strokeweight=".5pt">
               <v:textbox>
                 <w:txbxContent>
                   <w:p>
@@ -1088,8 +1225,8 @@
                         <w:rFonts w:ascii="Arial" w:hAnsi="Arial" w:cs="Arial"/>
                       </w:rPr>
                     </w:pPr>
-                    <w:bookmarkStart w:id="10" w:name="_Hlk155785347"/>
-                    <w:bookmarkEnd w:id="10"/>
+                    <w:bookmarkStart w:id="8" w:name="_Hlk155785347"/>
+                    <w:bookmarkEnd w:id="8"/>
                     <w:r>
                       <w:rPr>
                         <w:rFonts w:ascii="Arial" w:hAnsi="Arial" w:cs="Arial"/>
@@ -1196,7 +1333,7 @@
           <wp:extent cx="7086600" cy="238125"/>
           <wp:effectExtent l="0" t="0" r="0" b="9525"/>
           <wp:wrapNone/>
-          <wp:docPr id="2" name="Imagen 9" descr="../2023/EINE/300ppi/hoja%202024ok.png"/>
+          <wp:docPr id="643360852" name="Imagen 9" descr="../2023/EINE/300ppi/hoja%202024ok.png"/>
           <wp:cNvGraphicFramePr/>
           <a:graphic xmlns:a="http://schemas.openxmlformats.org/drawingml/2006/main">
             <a:graphicData uri="http://schemas.openxmlformats.org/drawingml/2006/picture">
@@ -1254,311 +1391,8 @@
         <w:noProof/>
         <w:lang w:eastAsia="es-MX"/>
       </w:rPr>
-      <mc:AlternateContent>
-        <mc:Choice Requires="wps">
-          <w:drawing>
-            <wp:anchor distT="0" distB="0" distL="114300" distR="114300" simplePos="0" relativeHeight="251658243" behindDoc="0" locked="0" layoutInCell="1" allowOverlap="1" wp14:anchorId="40674024" wp14:editId="6EE112B6">
-              <wp:simplePos x="0" y="0"/>
-              <wp:positionH relativeFrom="page">
-                <wp:posOffset>5274310</wp:posOffset>
-              </wp:positionH>
-              <wp:positionV relativeFrom="paragraph">
-                <wp:posOffset>-395605</wp:posOffset>
-              </wp:positionV>
-              <wp:extent cx="2298700" cy="596900"/>
-              <wp:effectExtent l="0" t="0" r="0" b="0"/>
-              <wp:wrapNone/>
-              <wp:docPr id="266287263" name="Text Box 266287263"/>
-              <wp:cNvGraphicFramePr>
-                <a:graphicFrameLocks xmlns:a="http://schemas.openxmlformats.org/drawingml/2006/main"/>
-              </wp:cNvGraphicFramePr>
-              <a:graphic xmlns:a="http://schemas.openxmlformats.org/drawingml/2006/main">
-                <a:graphicData uri="http://schemas.microsoft.com/office/word/2010/wordprocessingShape">
-                  <wps:wsp>
-                    <wps:cNvSpPr txBox="1">
-                      <a:spLocks noChangeArrowheads="1"/>
-                    </wps:cNvSpPr>
-                    <wps:spPr bwMode="auto">
-                      <a:xfrm>
-                        <a:off x="0" y="0"/>
-                        <a:ext cx="2298700" cy="596900"/>
-                      </a:xfrm>
-                      <a:prstGeom prst="rect">
-                        <a:avLst/>
-                      </a:prstGeom>
-                      <a:noFill/>
-                      <a:ln w="9525">
-                        <a:noFill/>
-                        <a:miter lim="800000"/>
-                        <a:headEnd/>
-                        <a:tailEnd/>
-                      </a:ln>
-                    </wps:spPr>
-                    <wps:txbx>
-                      <w:txbxContent>
-                        <w:p>
-                          <w:pPr>
-                            <w:pStyle w:val="NormalWeb"/>
-                            <w:spacing w:before="0" w:beforeAutospacing="0" w:after="0" w:afterAutospacing="0"/>
-                            <w:jc w:val="right"/>
-                            <w:rPr>
-                              <w:rFonts w:ascii="Gotham Bold" w:hAnsi="Gotham Bold" w:cstheme="minorBidi"/>
-                              <w:color w:val="000000" w:themeColor="text1"/>
-                              <w:kern w:val="24"/>
-                              <w:sz w:val="18"/>
-                              <w:szCs w:val="18"/>
-                            </w:rPr>
-                          </w:pPr>
-                          <w:bookmarkStart w:id="7" w:name="_Hlk172541007"/>
-                          <w:bookmarkEnd w:id="7"/>
-                          <w:r>
-                            <w:rPr>
-                              <w:rFonts w:ascii="Gotham Bold" w:hAnsi="Gotham Bold" w:cstheme="minorBidi"/>
-                              <w:color w:val="000000" w:themeColor="text1"/>
-                              <w:kern w:val="24"/>
-                              <w:sz w:val="18"/>
-                              <w:szCs w:val="18"/>
-                            </w:rPr>
-                            <w:t xml:space="preserve">Departamento de Educación Fisica </w:t>
-                          </w:r>
-                        </w:p>
-                        <w:p>
-                          <w:pPr>
-                            <w:pStyle w:val="NormalWeb"/>
-                            <w:spacing w:before="0" w:beforeAutospacing="0" w:after="0" w:afterAutospacing="0"/>
-                            <w:jc w:val="right"/>
-                          </w:pPr>
-                          <w:r>
-                            <w:rPr>
-                              <w:rFonts w:ascii="Gotham Bold" w:hAnsi="Gotham Bold" w:cstheme="minorBidi"/>
-                              <w:color w:val="000000" w:themeColor="text1"/>
-                              <w:kern w:val="24"/>
-                              <w:sz w:val="18"/>
-                              <w:szCs w:val="18"/>
-                            </w:rPr>
-                            <w:t>Valle de México</w:t>
-                          </w:r>
-                        </w:p>
-                        <w:p>
-                          <w:pPr>
-                            <w:pStyle w:val="NormalWeb"/>
-                            <w:spacing w:before="0" w:beforeAutospacing="0" w:after="0" w:afterAutospacing="0"/>
-                            <w:jc w:val="right"/>
-                            <w:rPr>
-                              <w:rFonts w:ascii="Gotham Book" w:hAnsi="Gotham Book" w:cstheme="minorBidi"/>
-                              <w:color w:val="000000" w:themeColor="text1"/>
-                              <w:kern w:val="24"/>
-                              <w:sz w:val="16"/>
-                              <w:szCs w:val="16"/>
-                            </w:rPr>
-                          </w:pPr>
-                          <w:r>
-                            <w:rPr>
-                              <w:rFonts w:ascii="Gotham Book" w:hAnsi="Gotham Book" w:cstheme="minorBidi"/>
-                              <w:color w:val="000000" w:themeColor="text1"/>
-                              <w:kern w:val="24"/>
-                              <w:sz w:val="16"/>
-                              <w:szCs w:val="16"/>
-                            </w:rPr>
-                            <w:t xml:space="preserve">Supervisión </w:t>
-                          </w:r>
-                          <w:r>
-                            <w:rPr>
-                              <w:rFonts w:ascii="Gotham Book" w:hAnsi="Gotham Book" w:cstheme="minorBidi"/>
-                              <w:color w:val="000000" w:themeColor="text1"/>
-                              <w:kern w:val="24"/>
-                              <w:sz w:val="16"/>
-                              <w:szCs w:val="16"/>
-                            </w:rPr>
-                            <w:t>2</w:t>
-                          </w:r>
-                          <w:r>
-                            <w:rPr>
-                              <w:rFonts w:ascii="Gotham Book" w:hAnsi="Gotham Book" w:cstheme="minorBidi"/>
-                              <w:color w:val="000000" w:themeColor="text1"/>
-                              <w:kern w:val="24"/>
-                              <w:sz w:val="16"/>
-                              <w:szCs w:val="16"/>
-                            </w:rPr>
-                            <w:t>1</w:t>
-                          </w:r>
-                          <w:r>
-                            <w:rPr>
-                              <w:rFonts w:ascii="Gotham Book" w:hAnsi="Gotham Book" w:cstheme="minorBidi"/>
-                              <w:color w:val="000000" w:themeColor="text1"/>
-                              <w:kern w:val="24"/>
-                              <w:sz w:val="16"/>
-                              <w:szCs w:val="16"/>
-                            </w:rPr>
-                            <w:t xml:space="preserve"> de Educación Fisica</w:t>
-                          </w:r>
-                        </w:p>
-                        <w:p>
-                          <w:pPr>
-                            <w:pStyle w:val="NormalWeb"/>
-                            <w:spacing w:before="0" w:beforeAutospacing="0" w:after="0" w:afterAutospacing="0"/>
-                            <w:jc w:val="right"/>
-                          </w:pPr>
-                          <w:r>
-                            <w:rPr>
-                              <w:rFonts w:ascii="Gotham Book" w:hAnsi="Gotham Book" w:cstheme="minorBidi"/>
-                              <w:color w:val="000000" w:themeColor="text1"/>
-                              <w:kern w:val="24"/>
-                              <w:sz w:val="16"/>
-                              <w:szCs w:val="16"/>
-                            </w:rPr>
-                            <w:t xml:space="preserve"> Valle de México</w:t>
-                          </w:r>
-                        </w:p>
-                      </w:txbxContent>
-                    </wps:txbx>
-                    <wps:bodyPr rot="0" vert="horz" wrap="square" lIns="91440" tIns="45720" rIns="91440" bIns="45720" anchor="t" anchorCtr="0">
-                      <a:spAutoFit/>
-                    </wps:bodyPr>
-                  </wps:wsp>
-                </a:graphicData>
-              </a:graphic>
-            </wp:anchor>
-          </w:drawing>
-        </mc:Choice>
-        <mc:Fallback>
-          <w:pict>
-            <v:shapetype w14:anchorId="40674024" id="_x0000_t202" coordsize="21600,21600" o:spt="202" path="m,l,21600r21600,l21600,xe">
-              <v:stroke joinstyle="miter"/>
-              <v:path gradientshapeok="t" o:connecttype="rect"/>
-            </v:shapetype>
-            <v:shape id="Text Box 266287263" o:spid="_x0000_s1026" type="#_x0000_t202" style="position:absolute;margin-left:415.3pt;margin-top:-31.15pt;width:181pt;height:47pt;z-index:251658243;visibility:visible;mso-wrap-style:square;mso-wrap-distance-left:9pt;mso-wrap-distance-top:0;mso-wrap-distance-right:9pt;mso-wrap-distance-bottom:0;mso-position-horizontal:absolute;mso-position-horizontal-relative:page;mso-position-vertical:absolute;mso-position-vertical-relative:text;v-text-anchor:top" o:gfxdata="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" filled="f" stroked="f">
-              <v:textbox style="mso-fit-shape-to-text:t">
-                <w:txbxContent>
-                  <w:p>
-                    <w:pPr>
-                      <w:pStyle w:val="NormalWeb"/>
-                      <w:spacing w:before="0" w:beforeAutospacing="0" w:after="0" w:afterAutospacing="0"/>
-                      <w:jc w:val="right"/>
-                      <w:rPr>
-                        <w:rFonts w:ascii="Gotham Bold" w:hAnsi="Gotham Bold" w:cstheme="minorBidi"/>
-                        <w:color w:val="000000" w:themeColor="text1"/>
-                        <w:kern w:val="24"/>
-                        <w:sz w:val="18"/>
-                        <w:szCs w:val="18"/>
-                      </w:rPr>
-                    </w:pPr>
-                    <w:bookmarkStart w:id="8" w:name="_Hlk172541007"/>
-                    <w:bookmarkEnd w:id="8"/>
-                    <w:r>
-                      <w:rPr>
-                        <w:rFonts w:ascii="Gotham Bold" w:hAnsi="Gotham Bold" w:cstheme="minorBidi"/>
-                        <w:color w:val="000000" w:themeColor="text1"/>
-                        <w:kern w:val="24"/>
-                        <w:sz w:val="18"/>
-                        <w:szCs w:val="18"/>
-                      </w:rPr>
-                      <w:t xml:space="preserve">Departamento de Educación Fisica </w:t>
-                    </w:r>
-                  </w:p>
-                  <w:p>
-                    <w:pPr>
-                      <w:pStyle w:val="NormalWeb"/>
-                      <w:spacing w:before="0" w:beforeAutospacing="0" w:after="0" w:afterAutospacing="0"/>
-                      <w:jc w:val="right"/>
-                    </w:pPr>
-                    <w:r>
-                      <w:rPr>
-                        <w:rFonts w:ascii="Gotham Bold" w:hAnsi="Gotham Bold" w:cstheme="minorBidi"/>
-                        <w:color w:val="000000" w:themeColor="text1"/>
-                        <w:kern w:val="24"/>
-                        <w:sz w:val="18"/>
-                        <w:szCs w:val="18"/>
-                      </w:rPr>
-                      <w:t>Valle de México</w:t>
-                    </w:r>
-                  </w:p>
-                  <w:p>
-                    <w:pPr>
-                      <w:pStyle w:val="NormalWeb"/>
-                      <w:spacing w:before="0" w:beforeAutospacing="0" w:after="0" w:afterAutospacing="0"/>
-                      <w:jc w:val="right"/>
-                      <w:rPr>
-                        <w:rFonts w:ascii="Gotham Book" w:hAnsi="Gotham Book" w:cstheme="minorBidi"/>
-                        <w:color w:val="000000" w:themeColor="text1"/>
-                        <w:kern w:val="24"/>
-                        <w:sz w:val="16"/>
-                        <w:szCs w:val="16"/>
-                      </w:rPr>
-                    </w:pPr>
-                    <w:r>
-                      <w:rPr>
-                        <w:rFonts w:ascii="Gotham Book" w:hAnsi="Gotham Book" w:cstheme="minorBidi"/>
-                        <w:color w:val="000000" w:themeColor="text1"/>
-                        <w:kern w:val="24"/>
-                        <w:sz w:val="16"/>
-                        <w:szCs w:val="16"/>
-                      </w:rPr>
-                      <w:t xml:space="preserve">Supervisión </w:t>
-                    </w:r>
-                    <w:r>
-                      <w:rPr>
-                        <w:rFonts w:ascii="Gotham Book" w:hAnsi="Gotham Book" w:cstheme="minorBidi"/>
-                        <w:color w:val="000000" w:themeColor="text1"/>
-                        <w:kern w:val="24"/>
-                        <w:sz w:val="16"/>
-                        <w:szCs w:val="16"/>
-                      </w:rPr>
-                      <w:t>2</w:t>
-                    </w:r>
-                    <w:r>
-                      <w:rPr>
-                        <w:rFonts w:ascii="Gotham Book" w:hAnsi="Gotham Book" w:cstheme="minorBidi"/>
-                        <w:color w:val="000000" w:themeColor="text1"/>
-                        <w:kern w:val="24"/>
-                        <w:sz w:val="16"/>
-                        <w:szCs w:val="16"/>
-                      </w:rPr>
-                      <w:t>1</w:t>
-                    </w:r>
-                    <w:r>
-                      <w:rPr>
-                        <w:rFonts w:ascii="Gotham Book" w:hAnsi="Gotham Book" w:cstheme="minorBidi"/>
-                        <w:color w:val="000000" w:themeColor="text1"/>
-                        <w:kern w:val="24"/>
-                        <w:sz w:val="16"/>
-                        <w:szCs w:val="16"/>
-                      </w:rPr>
-                      <w:t xml:space="preserve"> de Educación Fisica</w:t>
-                    </w:r>
-                  </w:p>
-                  <w:p>
-                    <w:pPr>
-                      <w:pStyle w:val="NormalWeb"/>
-                      <w:spacing w:before="0" w:beforeAutospacing="0" w:after="0" w:afterAutospacing="0"/>
-                      <w:jc w:val="right"/>
-                    </w:pPr>
-                    <w:r>
-                      <w:rPr>
-                        <w:rFonts w:ascii="Gotham Book" w:hAnsi="Gotham Book" w:cstheme="minorBidi"/>
-                        <w:color w:val="000000" w:themeColor="text1"/>
-                        <w:kern w:val="24"/>
-                        <w:sz w:val="16"/>
-                        <w:szCs w:val="16"/>
-                      </w:rPr>
-                      <w:t xml:space="preserve"> Valle de México</w:t>
-                    </w:r>
-                  </w:p>
-                </w:txbxContent>
-              </v:textbox>
-              <w10:wrap anchorx="page"/>
-            </v:shape>
-          </w:pict>
-        </mc:Fallback>
-      </mc:AlternateContent>
-    </w:r>
-    <w:r>
-      <w:rPr>
-        <w:noProof/>
-        <w:lang w:eastAsia="es-MX"/>
-      </w:rPr>
       <w:drawing>
-        <wp:anchor distT="0" distB="0" distL="114300" distR="114300" simplePos="0" relativeHeight="251658244" behindDoc="0" locked="0" layoutInCell="1" allowOverlap="1" wp14:anchorId="35E74EF5" wp14:editId="4B97C23C">
+        <wp:anchor distT="0" distB="0" distL="114300" distR="114300" simplePos="0" relativeHeight="251658244" behindDoc="0" locked="0" layoutInCell="1" allowOverlap="1" wp14:anchorId="35E74EF5" wp14:editId="7309FE34">
           <wp:simplePos x="0" y="0"/>
           <wp:positionH relativeFrom="column">
             <wp:posOffset>-714375</wp:posOffset>
@@ -1569,7 +1403,7 @@
           <wp:extent cx="4981575" cy="398119"/>
           <wp:effectExtent l="0" t="0" r="0" b="2540"/>
           <wp:wrapNone/>
-          <wp:docPr id="243886272" name="Imagen 8" descr="../2023/EINE/300ppi/hoja%202024ok.png"/>
+          <wp:docPr id="134195225" name="Imagen 8" descr="../2023/EINE/300ppi/hoja%202024ok.png"/>
           <wp:cNvGraphicFramePr/>
           <a:graphic xmlns:a="http://schemas.openxmlformats.org/drawingml/2006/main">
             <a:graphicData uri="http://schemas.openxmlformats.org/drawingml/2006/picture">
@@ -1830,7 +1664,11 @@
         </mc:Choice>
         <mc:Fallback>
           <w:pict>
-            <v:shape w14:anchorId="4F140E86" id="Text Box 7" o:spid="_x0000_s1027" type="#_x0000_t202" style="position:absolute;margin-left:538.95pt;margin-top:-16.05pt;width:181pt;height:47pt;z-index:251658241;visibility:visible;mso-wrap-style:square;mso-wrap-distance-left:9pt;mso-wrap-distance-top:0;mso-wrap-distance-right:9pt;mso-wrap-distance-bottom:0;mso-position-horizontal:absolute;mso-position-horizontal-relative:text;mso-position-vertical:absolute;mso-position-vertical-relative:text;v-text-anchor:top" o:gfxdata="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" filled="f" stroked="f">
+            <v:shapetype w14:anchorId="4F140E86" id="_x0000_t202" coordsize="21600,21600" o:spt="202" path="m,l,21600r21600,l21600,xe">
+              <v:stroke joinstyle="miter"/>
+              <v:path gradientshapeok="t" o:connecttype="rect"/>
+            </v:shapetype>
+            <v:shape id="Text Box 7" o:spid="_x0000_s1026" type="#_x0000_t202" style="position:absolute;margin-left:538.95pt;margin-top:-16.05pt;width:181pt;height:47pt;z-index:251658241;visibility:visible;mso-wrap-style:square;mso-wrap-distance-left:9pt;mso-wrap-distance-top:0;mso-wrap-distance-right:9pt;mso-wrap-distance-bottom:0;mso-position-horizontal:absolute;mso-position-horizontal-relative:text;mso-position-vertical:absolute;mso-position-vertical-relative:text;v-text-anchor:top" o:gfxdata="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" filled="f" stroked="f">
               <v:textbox style="mso-fit-shape-to-text:t">
                 <w:txbxContent>
                   <w:p>
@@ -1977,7 +1815,7 @@
         </mc:Choice>
         <mc:Fallback>
           <w:pict>
-            <v:shape w14:anchorId="6D47D187" id="Text Box 13" o:spid="_x0000_s1028" type="#_x0000_t202" style="position:absolute;left:0;text-align:left;margin-left:-18pt;margin-top:20.2pt;width:478.35pt;height:574.15pt;z-index:-251658238;visibility:visible;mso-wrap-style:square;mso-width-percent:0;mso-height-percent:0;mso-wrap-distance-left:9pt;mso-wrap-distance-top:0;mso-wrap-distance-right:9pt;mso-wrap-distance-bottom:0;mso-position-horizontal:absolute;mso-position-horizontal-relative:margin;mso-position-vertical:absolute;mso-position-vertical-relative:text;mso-width-percent:0;mso-height-percent:0;mso-width-relative:margin;mso-height-relative:margin;v-text-anchor:top" o:gfxdata="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" filled="f" stroked="f" strokeweight=".5pt">
+            <v:shape w14:anchorId="6D47D187" id="Text Box 13" o:spid="_x0000_s1027" type="#_x0000_t202" style="position:absolute;left:0;text-align:left;margin-left:-18pt;margin-top:20.2pt;width:478.35pt;height:574.15pt;z-index:-251658238;visibility:visible;mso-wrap-style:square;mso-width-percent:0;mso-height-percent:0;mso-wrap-distance-left:9pt;mso-wrap-distance-top:0;mso-wrap-distance-right:9pt;mso-wrap-distance-bottom:0;mso-position-horizontal:absolute;mso-position-horizontal-relative:margin;mso-position-vertical:absolute;mso-position-vertical-relative:text;mso-width-percent:0;mso-height-percent:0;mso-width-relative:margin;mso-height-relative:margin;v-text-anchor:top" o:gfxdata="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" filled="f" stroked="f" strokeweight=".5pt">
               <v:textbox>
                 <w:txbxContent>
                   <w:p/>
@@ -2006,7 +1844,7 @@
           <wp:extent cx="4951095" cy="4400550"/>
           <wp:effectExtent l="0" t="0" r="1905" b="0"/>
           <wp:wrapNone/>
-          <wp:docPr id="1383153445" name="Imagen 1383153445" descr="C:\Users\Educacion Fisica\Pictures\imagen transparente ok.png"/>
+          <wp:docPr id="1046358180" name="Imagen 1046358180" descr="C:\Users\Educacion Fisica\Pictures\imagen transparente ok.png"/>
           <wp:cNvGraphicFramePr>
             <a:graphicFrameLocks xmlns:a="http://schemas.openxmlformats.org/drawingml/2006/main" noChangeAspect="1"/>
           </wp:cNvGraphicFramePr>

--- a/plantillas/001 OFICIO ciclo escolar 2024-2025.docx
+++ b/plantillas/001 OFICIO ciclo escolar 2024-2025.docx
@@ -222,18 +222,6 @@
         <w:jc w:val="center"/>
         <w:rPr>
           <w:rFonts w:ascii="Arial" w:hAnsi="Arial" w:cs="Arial"/>
-          <w:sz w:val="24"/>
-          <w:szCs w:val="24"/>
-        </w:rPr>
-      </w:pPr>
-    </w:p>
-    <w:p>
-      <w:pPr>
-        <w:ind w:left="851" w:right="506"/>
-        <w:jc w:val="right"/>
-        <w:rPr>
-          <w:rFonts w:ascii="Arial" w:hAnsi="Arial" w:cs="Arial"/>
-          <w:b/>
           <w:sz w:val="24"/>
           <w:szCs w:val="24"/>
         </w:rPr>
@@ -995,7 +983,7 @@
       <w:headerReference w:type="default" r:id="rId9"/>
       <w:footerReference w:type="default" r:id="rId10"/>
       <w:pgSz w:w="12240" w:h="15840" w:code="1"/>
-      <w:pgMar w:top="2711" w:right="902" w:bottom="1559" w:left="1559" w:header="855" w:footer="680" w:gutter="0"/>
+      <w:pgMar w:top="2507" w:right="902" w:bottom="1559" w:left="1559" w:header="855" w:footer="680" w:gutter="0"/>
       <w:cols w:space="708"/>
       <w:docGrid w:linePitch="272"/>
     </w:sectPr>
@@ -1053,7 +1041,7 @@
           <wp:extent cx="6877050" cy="200102"/>
           <wp:effectExtent l="0" t="0" r="0" b="9525"/>
           <wp:wrapNone/>
-          <wp:docPr id="1852648453" name="Imagen 2"/>
+          <wp:docPr id="204596711" name="Imagen 2"/>
           <wp:cNvGraphicFramePr>
             <a:graphicFrameLocks xmlns:a="http://schemas.openxmlformats.org/drawingml/2006/main" noChangeAspect="1"/>
           </wp:cNvGraphicFramePr>
@@ -1333,7 +1321,7 @@
           <wp:extent cx="7086600" cy="238125"/>
           <wp:effectExtent l="0" t="0" r="0" b="9525"/>
           <wp:wrapNone/>
-          <wp:docPr id="643360852" name="Imagen 9" descr="../2023/EINE/300ppi/hoja%202024ok.png"/>
+          <wp:docPr id="1963330377" name="Imagen 9" descr="../2023/EINE/300ppi/hoja%202024ok.png"/>
           <wp:cNvGraphicFramePr/>
           <a:graphic xmlns:a="http://schemas.openxmlformats.org/drawingml/2006/main">
             <a:graphicData uri="http://schemas.openxmlformats.org/drawingml/2006/picture">
@@ -1403,7 +1391,7 @@
           <wp:extent cx="4981575" cy="398119"/>
           <wp:effectExtent l="0" t="0" r="0" b="2540"/>
           <wp:wrapNone/>
-          <wp:docPr id="134195225" name="Imagen 8" descr="../2023/EINE/300ppi/hoja%202024ok.png"/>
+          <wp:docPr id="1906491681" name="Imagen 8" descr="../2023/EINE/300ppi/hoja%202024ok.png"/>
           <wp:cNvGraphicFramePr/>
           <a:graphic xmlns:a="http://schemas.openxmlformats.org/drawingml/2006/main">
             <a:graphicData uri="http://schemas.openxmlformats.org/drawingml/2006/picture">
@@ -1532,19 +1520,6 @@
       </w:rPr>
       <w:t>”</w:t>
     </w:r>
-  </w:p>
-  <w:p>
-    <w:pPr>
-      <w:pStyle w:val="Encabezado"/>
-      <w:tabs>
-        <w:tab w:val="left" w:pos="3975"/>
-      </w:tabs>
-      <w:jc w:val="center"/>
-      <w:rPr>
-        <w:sz w:val="16"/>
-        <w:szCs w:val="16"/>
-      </w:rPr>
-    </w:pPr>
   </w:p>
   <w:p>
     <w:pPr>
@@ -1732,24 +1707,6 @@
     <w:r>
       <w:tab/>
     </w:r>
-  </w:p>
-  <w:p>
-    <w:pPr>
-      <w:pStyle w:val="Encabezado"/>
-      <w:tabs>
-        <w:tab w:val="left" w:pos="3975"/>
-      </w:tabs>
-      <w:jc w:val="center"/>
-    </w:pPr>
-  </w:p>
-  <w:p>
-    <w:pPr>
-      <w:pStyle w:val="Encabezado"/>
-      <w:tabs>
-        <w:tab w:val="left" w:pos="3975"/>
-      </w:tabs>
-      <w:jc w:val="center"/>
-    </w:pPr>
     <w:r>
       <w:rPr>
         <w:noProof/>
@@ -1844,7 +1801,7 @@
           <wp:extent cx="4951095" cy="4400550"/>
           <wp:effectExtent l="0" t="0" r="1905" b="0"/>
           <wp:wrapNone/>
-          <wp:docPr id="1046358180" name="Imagen 1046358180" descr="C:\Users\Educacion Fisica\Pictures\imagen transparente ok.png"/>
+          <wp:docPr id="397199637" name="Imagen 397199637" descr="C:\Users\Educacion Fisica\Pictures\imagen transparente ok.png"/>
           <wp:cNvGraphicFramePr>
             <a:graphicFrameLocks xmlns:a="http://schemas.openxmlformats.org/drawingml/2006/main" noChangeAspect="1"/>
           </wp:cNvGraphicFramePr>

--- a/plantillas/001 OFICIO ciclo escolar 2024-2025.docx
+++ b/plantillas/001 OFICIO ciclo escolar 2024-2025.docx
@@ -627,16 +627,16 @@
         <w:tblLook w:val="04A0" w:firstRow="1" w:lastRow="0" w:firstColumn="1" w:lastColumn="0" w:noHBand="0" w:noVBand="1"/>
       </w:tblPr>
       <w:tblGrid>
-        <w:gridCol w:w="4769"/>
-        <w:gridCol w:w="4768"/>
+        <w:gridCol w:w="4761"/>
+        <w:gridCol w:w="4760"/>
       </w:tblGrid>
       <w:tr>
         <w:trPr>
-          <w:trHeight w:val="517"/>
+          <w:trHeight w:val="424"/>
         </w:trPr>
         <w:tc>
           <w:tcPr>
-            <w:tcW w:w="4769" w:type="dxa"/>
+            <w:tcW w:w="4761" w:type="dxa"/>
             <w:vAlign w:val="center"/>
           </w:tcPr>
           <w:p>
@@ -660,7 +660,7 @@
         </w:tc>
         <w:tc>
           <w:tcPr>
-            <w:tcW w:w="4768" w:type="dxa"/>
+            <w:tcW w:w="4760" w:type="dxa"/>
             <w:vAlign w:val="center"/>
           </w:tcPr>
           <w:p>
@@ -685,11 +685,11 @@
       </w:tr>
       <w:tr>
         <w:trPr>
-          <w:trHeight w:val="1230"/>
+          <w:trHeight w:val="1009"/>
         </w:trPr>
         <w:tc>
           <w:tcPr>
-            <w:tcW w:w="4769" w:type="dxa"/>
+            <w:tcW w:w="4761" w:type="dxa"/>
           </w:tcPr>
           <w:p>
             <w:pPr>
@@ -704,7 +704,7 @@
         </w:tc>
         <w:tc>
           <w:tcPr>
-            <w:tcW w:w="4768" w:type="dxa"/>
+            <w:tcW w:w="4760" w:type="dxa"/>
           </w:tcPr>
           <w:p>
             <w:pPr>
@@ -744,35 +744,32 @@
     </w:p>
     <w:p>
       <w:pPr>
-        <w:spacing w:before="100" w:beforeAutospacing="1" w:after="100" w:afterAutospacing="1"/>
-        <w:rPr>
-          <w:rFonts w:ascii="Arial" w:hAnsi="Arial" w:cs="Arial"/>
+        <w:pStyle w:val="PARRAFOSOCO"/>
+        <w:tabs>
+          <w:tab w:val="left" w:pos="3186"/>
+        </w:tabs>
+        <w:spacing w:line="360" w:lineRule="auto"/>
+        <w:jc w:val="left"/>
+        <w:rPr>
+          <w:rFonts w:cs="Arial"/>
           <w:b/>
           <w:lang w:val="es-MX"/>
         </w:rPr>
       </w:pPr>
       <w:r>
         <w:rPr>
-          <w:rFonts w:ascii="Arial" w:hAnsi="Arial" w:cs="Arial"/>
+          <w:rFonts w:cs="Arial"/>
           <w:lang w:val="es-MX"/>
         </w:rPr>
         <w:t>A</w:t>
       </w:r>
       <w:r>
         <w:rPr>
-          <w:rFonts w:ascii="Arial" w:hAnsi="Arial" w:cs="Arial"/>
+          <w:rFonts w:cs="Arial"/>
           <w:lang w:val="es-MX"/>
         </w:rPr>
         <w:t>UTORIZA</w:t>
       </w:r>
-    </w:p>
-    <w:p>
-      <w:pPr>
-        <w:rPr>
-          <w:rFonts w:ascii="Arial" w:hAnsi="Arial" w:cs="Arial"/>
-          <w:lang w:val="es-MX"/>
-        </w:rPr>
-      </w:pPr>
     </w:p>
     <w:p>
       <w:pPr>
@@ -983,7 +980,7 @@
       <w:headerReference w:type="default" r:id="rId9"/>
       <w:footerReference w:type="default" r:id="rId10"/>
       <w:pgSz w:w="12240" w:h="15840" w:code="1"/>
-      <w:pgMar w:top="2507" w:right="902" w:bottom="1559" w:left="1559" w:header="855" w:footer="680" w:gutter="0"/>
+      <w:pgMar w:top="1843" w:right="902" w:bottom="1559" w:left="1559" w:header="855" w:footer="680" w:gutter="0"/>
       <w:cols w:space="708"/>
       <w:docGrid w:linePitch="272"/>
     </w:sectPr>
@@ -1041,7 +1038,7 @@
           <wp:extent cx="6877050" cy="200102"/>
           <wp:effectExtent l="0" t="0" r="0" b="9525"/>
           <wp:wrapNone/>
-          <wp:docPr id="204596711" name="Imagen 2"/>
+          <wp:docPr id="1839324167" name="Imagen 2"/>
           <wp:cNvGraphicFramePr>
             <a:graphicFrameLocks xmlns:a="http://schemas.openxmlformats.org/drawingml/2006/main" noChangeAspect="1"/>
           </wp:cNvGraphicFramePr>
@@ -1203,7 +1200,7 @@
               <v:stroke joinstyle="miter"/>
               <v:path gradientshapeok="t" o:connecttype="rect"/>
             </v:shapetype>
-            <v:shape id="Text Box 1032796945" o:spid="_x0000_s1028" type="#_x0000_t202" style="position:absolute;margin-left:0;margin-top:-7.25pt;width:485.1pt;height:46.65pt;z-index:251658240;visibility:visible;mso-wrap-style:square;mso-height-percent:0;mso-wrap-distance-left:9pt;mso-wrap-distance-top:0;mso-wrap-distance-right:9pt;mso-wrap-distance-bottom:0;mso-position-horizontal:center;mso-position-horizontal-relative:page;mso-position-vertical:absolute;mso-position-vertical-relative:text;mso-height-percent:0;mso-height-relative:margin;v-text-anchor:top" o:gfxdata="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" filled="f" stroked="f" strokeweight=".5pt">
+            <v:shape id="Text Box 1032796945" o:spid="_x0000_s1028" type="#_x0000_t202" style="position:absolute;margin-left:0;margin-top:-7.25pt;width:485.1pt;height:46.65pt;z-index:251658240;visibility:visible;mso-wrap-style:square;mso-height-percent:0;mso-wrap-distance-left:9pt;mso-wrap-distance-top:0;mso-wrap-distance-right:9pt;mso-wrap-distance-bottom:0;mso-position-horizontal:center;mso-position-horizontal-relative:page;mso-position-vertical:absolute;mso-position-vertical-relative:text;mso-height-percent:0;mso-height-relative:margin;v-text-anchor:top" o:gfxdata="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" filled="f" stroked="f" strokeweight=".5pt">
               <v:textbox>
                 <w:txbxContent>
                   <w:p>
@@ -1321,7 +1318,7 @@
           <wp:extent cx="7086600" cy="238125"/>
           <wp:effectExtent l="0" t="0" r="0" b="9525"/>
           <wp:wrapNone/>
-          <wp:docPr id="1963330377" name="Imagen 9" descr="../2023/EINE/300ppi/hoja%202024ok.png"/>
+          <wp:docPr id="1388721868" name="Imagen 9" descr="../2023/EINE/300ppi/hoja%202024ok.png"/>
           <wp:cNvGraphicFramePr/>
           <a:graphic xmlns:a="http://schemas.openxmlformats.org/drawingml/2006/main">
             <a:graphicData uri="http://schemas.openxmlformats.org/drawingml/2006/picture">
@@ -1391,7 +1388,7 @@
           <wp:extent cx="4981575" cy="398119"/>
           <wp:effectExtent l="0" t="0" r="0" b="2540"/>
           <wp:wrapNone/>
-          <wp:docPr id="1906491681" name="Imagen 8" descr="../2023/EINE/300ppi/hoja%202024ok.png"/>
+          <wp:docPr id="1212095480" name="Imagen 8" descr="../2023/EINE/300ppi/hoja%202024ok.png"/>
           <wp:cNvGraphicFramePr/>
           <a:graphic xmlns:a="http://schemas.openxmlformats.org/drawingml/2006/main">
             <a:graphicData uri="http://schemas.openxmlformats.org/drawingml/2006/picture">
@@ -1643,7 +1640,7 @@
               <v:stroke joinstyle="miter"/>
               <v:path gradientshapeok="t" o:connecttype="rect"/>
             </v:shapetype>
-            <v:shape id="Text Box 7" o:spid="_x0000_s1026" type="#_x0000_t202" style="position:absolute;margin-left:538.95pt;margin-top:-16.05pt;width:181pt;height:47pt;z-index:251658241;visibility:visible;mso-wrap-style:square;mso-wrap-distance-left:9pt;mso-wrap-distance-top:0;mso-wrap-distance-right:9pt;mso-wrap-distance-bottom:0;mso-position-horizontal:absolute;mso-position-horizontal-relative:text;mso-position-vertical:absolute;mso-position-vertical-relative:text;v-text-anchor:top" o:gfxdata="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" filled="f" stroked="f">
+            <v:shape id="Text Box 7" o:spid="_x0000_s1026" type="#_x0000_t202" style="position:absolute;margin-left:538.95pt;margin-top:-16.05pt;width:181pt;height:47pt;z-index:251658241;visibility:visible;mso-wrap-style:square;mso-wrap-distance-left:9pt;mso-wrap-distance-top:0;mso-wrap-distance-right:9pt;mso-wrap-distance-bottom:0;mso-position-horizontal:absolute;mso-position-horizontal-relative:text;mso-position-vertical:absolute;mso-position-vertical-relative:text;v-text-anchor:top" o:gfxdata="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" filled="f" stroked="f">
               <v:textbox style="mso-fit-shape-to-text:t">
                 <w:txbxContent>
                   <w:p>
@@ -1772,7 +1769,7 @@
         </mc:Choice>
         <mc:Fallback>
           <w:pict>
-            <v:shape w14:anchorId="6D47D187" id="Text Box 13" o:spid="_x0000_s1027" type="#_x0000_t202" style="position:absolute;left:0;text-align:left;margin-left:-18pt;margin-top:20.2pt;width:478.35pt;height:574.15pt;z-index:-251658238;visibility:visible;mso-wrap-style:square;mso-width-percent:0;mso-height-percent:0;mso-wrap-distance-left:9pt;mso-wrap-distance-top:0;mso-wrap-distance-right:9pt;mso-wrap-distance-bottom:0;mso-position-horizontal:absolute;mso-position-horizontal-relative:margin;mso-position-vertical:absolute;mso-position-vertical-relative:text;mso-width-percent:0;mso-height-percent:0;mso-width-relative:margin;mso-height-relative:margin;v-text-anchor:top" o:gfxdata="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" filled="f" stroked="f" strokeweight=".5pt">
+            <v:shape w14:anchorId="6D47D187" id="Text Box 13" o:spid="_x0000_s1027" type="#_x0000_t202" style="position:absolute;margin-left:-18pt;margin-top:20.2pt;width:478.35pt;height:574.15pt;z-index:-251658238;visibility:visible;mso-wrap-style:square;mso-width-percent:0;mso-height-percent:0;mso-wrap-distance-left:9pt;mso-wrap-distance-top:0;mso-wrap-distance-right:9pt;mso-wrap-distance-bottom:0;mso-position-horizontal:absolute;mso-position-horizontal-relative:margin;mso-position-vertical:absolute;mso-position-vertical-relative:text;mso-width-percent:0;mso-height-percent:0;mso-width-relative:margin;mso-height-relative:margin;v-text-anchor:top" o:gfxdata="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" filled="f" stroked="f" strokeweight=".5pt">
               <v:textbox>
                 <w:txbxContent>
                   <w:p/>
@@ -1801,7 +1798,7 @@
           <wp:extent cx="4951095" cy="4400550"/>
           <wp:effectExtent l="0" t="0" r="1905" b="0"/>
           <wp:wrapNone/>
-          <wp:docPr id="397199637" name="Imagen 397199637" descr="C:\Users\Educacion Fisica\Pictures\imagen transparente ok.png"/>
+          <wp:docPr id="1325308139" name="Imagen 1325308139" descr="C:\Users\Educacion Fisica\Pictures\imagen transparente ok.png"/>
           <wp:cNvGraphicFramePr>
             <a:graphicFrameLocks xmlns:a="http://schemas.openxmlformats.org/drawingml/2006/main" noChangeAspect="1"/>
           </wp:cNvGraphicFramePr>
